--- a/limpias/1960.docx
+++ b/limpias/1960.docx
@@ -1,6 +1,6 @@
 
 <file path=word/document.xml><?xml version="1.0" encoding="utf-8"?>
-<w:document xmlns:ve="http://schemas.openxmlformats.org/markup-compatibility/2006" xmlns:o="urn:schemas-microsoft-com:office:office" xmlns:r="http://schemas.openxmlformats.org/officeDocument/2006/relationships" xmlns:m="http://schemas.openxmlformats.org/officeDocument/2006/math" xmlns:v="urn:schemas-microsoft-com:vml" xmlns:wp="http://schemas.openxmlformats.org/drawingml/2006/wordprocessingDrawing" xmlns:w10="urn:schemas-microsoft-com:office:word" xmlns:w="http://schemas.openxmlformats.org/wordprocessingml/2006/main" xmlns:wne="http://schemas.microsoft.com/office/word/2006/wordml">
+<w:document xmlns:wpc="http://schemas.microsoft.com/office/word/2010/wordprocessingCanvas" xmlns:cx="http://schemas.microsoft.com/office/drawing/2014/chartex" xmlns:mc="http://schemas.openxmlformats.org/markup-compatibility/2006" xmlns:o="urn:schemas-microsoft-com:office:office" xmlns:r="http://schemas.openxmlformats.org/officeDocument/2006/relationships" xmlns:m="http://schemas.openxmlformats.org/officeDocument/2006/math" xmlns:v="urn:schemas-microsoft-com:vml" xmlns:wp14="http://schemas.microsoft.com/office/word/2010/wordprocessingDrawing" xmlns:wp="http://schemas.openxmlformats.org/drawingml/2006/wordprocessingDrawing" xmlns:w10="urn:schemas-microsoft-com:office:word" xmlns:w="http://schemas.openxmlformats.org/wordprocessingml/2006/main" xmlns:w14="http://schemas.microsoft.com/office/word/2010/wordml" xmlns:w15="http://schemas.microsoft.com/office/word/2012/wordml" xmlns:w16se="http://schemas.microsoft.com/office/word/2015/wordml/symex" xmlns:wpg="http://schemas.microsoft.com/office/word/2010/wordprocessingGroup" xmlns:wpi="http://schemas.microsoft.com/office/word/2010/wordprocessingInk" xmlns:wne="http://schemas.microsoft.com/office/word/2006/wordml" xmlns:wps="http://schemas.microsoft.com/office/word/2010/wordprocessingShape" mc:Ignorable="w14 w15 w16se wp14">
   <w:body>
     <w:p>
       <w:pPr>
@@ -28,7 +28,7 @@
       <w:pPr>
         <w:pStyle w:val="Sangradetextonormal"/>
         <w:keepNext/>
-        <w:spacing w:before="60" w:after="180"/>
+        <w:spacing w:before="480" w:after="180"/>
         <w:ind w:firstLine="0"/>
         <w:jc w:val="left"/>
         <w:rPr>
@@ -52,7 +52,7 @@
       <w:pPr>
         <w:pStyle w:val="Sangradetextonormal"/>
         <w:keepNext/>
-        <w:spacing w:before="60" w:after="60"/>
+        <w:spacing w:before="240" w:after="60"/>
         <w:ind w:firstLine="0"/>
         <w:jc w:val="left"/>
         <w:rPr>
@@ -65,14 +65,7 @@
           <w:rFonts w:ascii="Book Antiqua" w:hAnsi="Book Antiqua"/>
           <w:b/>
         </w:rPr>
-        <w:t>VISTO</w:t>
-      </w:r>
-      <w:r>
-        <w:rPr>
-          <w:rFonts w:ascii="Book Antiqua" w:hAnsi="Book Antiqua"/>
-          <w:b/>
-        </w:rPr>
-        <w:t xml:space="preserve">: </w:t>
+        <w:t>VISTO:</w:t>
       </w:r>
     </w:p>
     <w:p>
@@ -89,6 +82,12 @@
         <w:rPr>
           <w:rFonts w:ascii="Book Antiqua" w:hAnsi="Book Antiqua"/>
         </w:rPr>
+        <w:t xml:space="preserve"> </w:t>
+      </w:r>
+      <w:r>
+        <w:rPr>
+          <w:rFonts w:ascii="Book Antiqua" w:hAnsi="Book Antiqua"/>
+        </w:rPr>
         <w:t>El Proyecto de Ley que se encuentra para tratamiento de l</w:t>
       </w:r>
       <w:r>
@@ -119,7 +118,7 @@
     <w:p>
       <w:pPr>
         <w:keepNext/>
-        <w:spacing w:before="60" w:after="60"/>
+        <w:spacing w:before="240" w:after="60"/>
         <w:rPr>
           <w:rFonts w:ascii="Book Antiqua" w:hAnsi="Book Antiqua"/>
           <w:b/>
@@ -130,14 +129,7 @@
           <w:rFonts w:ascii="Book Antiqua" w:hAnsi="Book Antiqua"/>
           <w:b/>
         </w:rPr>
-        <w:t>CONSIDERANDO</w:t>
-      </w:r>
-      <w:r>
-        <w:rPr>
-          <w:rFonts w:ascii="Book Antiqua" w:hAnsi="Book Antiqua"/>
-          <w:b/>
-        </w:rPr>
-        <w:t xml:space="preserve">: </w:t>
+        <w:t>CONSIDERANDO:</w:t>
       </w:r>
     </w:p>
     <w:p>
@@ -153,6 +145,12 @@
         <w:rPr>
           <w:rFonts w:ascii="Book Antiqua" w:hAnsi="Book Antiqua"/>
         </w:rPr>
+        <w:t xml:space="preserve"> </w:t>
+      </w:r>
+      <w:r>
+        <w:rPr>
+          <w:rFonts w:ascii="Book Antiqua" w:hAnsi="Book Antiqua"/>
+        </w:rPr>
         <w:t>Que el citado Proyecto de Ley prevé la autorización para que el Poder Provincial suscriba Convenios de Préstamos con las Muni</w:t>
       </w:r>
       <w:r>
@@ -195,7 +193,7 @@
         <w:rPr>
           <w:rFonts w:ascii="Book Antiqua" w:hAnsi="Book Antiqua"/>
         </w:rPr>
-        <w:t>(</w:t>
+        <w:t xml:space="preserve"> (</w:t>
       </w:r>
       <w:r>
         <w:rPr>
@@ -207,7 +205,7 @@
         <w:rPr>
           <w:rFonts w:ascii="Book Antiqua" w:hAnsi="Book Antiqua"/>
         </w:rPr>
-        <w:t>)</w:t>
+        <w:t xml:space="preserve">) </w:t>
       </w:r>
       <w:r>
         <w:rPr>
@@ -243,7 +241,7 @@
         <w:rPr>
           <w:rFonts w:ascii="Book Antiqua" w:hAnsi="Book Antiqua"/>
         </w:rPr>
-        <w:t>(</w:t>
+        <w:t xml:space="preserve"> (</w:t>
       </w:r>
       <w:r>
         <w:rPr>
@@ -255,7 +253,7 @@
         <w:rPr>
           <w:rFonts w:ascii="Book Antiqua" w:hAnsi="Book Antiqua"/>
         </w:rPr>
-        <w:t>)</w:t>
+        <w:t xml:space="preserve">) </w:t>
       </w:r>
     </w:p>
     <w:p>
@@ -283,7 +281,7 @@
         <w:rPr>
           <w:rFonts w:ascii="Book Antiqua" w:hAnsi="Book Antiqua"/>
         </w:rPr>
-        <w:t>;</w:t>
+        <w:t xml:space="preserve">; </w:t>
       </w:r>
     </w:p>
     <w:p>
@@ -299,7 +297,373 @@
         <w:rPr>
           <w:rFonts w:ascii="Book Antiqua" w:hAnsi="Book Antiqua"/>
         </w:rPr>
-        <w:t>Que la Municipalidad de Yerba Buena ya suscribió con anterioridad Convenios como los normados por el que nos ocupa; como ser lo regidos por la Ley Nº 7467 Ordenanza Nº 1426; Decreto Provincial Nº 113/3 (SH) Ordenanza Nº 1494; Decreto Provincial Nº 52/3 (SH) Ordenanza Nº 1562; Ley 7.973 Ordenanza Nº 1603; Ley Nº 8471 Ordenanza Nº 1845; Decreto Acuerdo Provincial Nº 4/3 (ME) -12 Ordenanza Nº 1915 y Decretos 005/13 y 054/13; siguiendo esta metodología todos los años; resultando los mismos herramientas útiles para el gobierno de la Ciudad, pues coadyuvaron al mantenimiento de la paz social por un lado, al posibilitar el cumplimiento en tiempo y forma de las obligaciones salariales y, por otro lado, al significar un motor del progreso de la comunidad por medio de la realización de obras públicas que mejoraron la calidad de vida de los vecinos;</w:t>
+        <w:t>Que la Municipalidad de Yerba Buena ya suscribió con anterioridad Convenios como los normados por el que nos ocupa</w:t>
+      </w:r>
+      <w:r>
+        <w:rPr>
+          <w:rFonts w:ascii="Book Antiqua" w:hAnsi="Book Antiqua"/>
+        </w:rPr>
+        <w:t xml:space="preserve">; </w:t>
+      </w:r>
+      <w:r>
+        <w:rPr>
+          <w:rFonts w:ascii="Book Antiqua" w:hAnsi="Book Antiqua"/>
+        </w:rPr>
+        <w:t>como ser lo regidos por la Ley N</w:t>
+      </w:r>
+      <w:r>
+        <w:rPr>
+          <w:rFonts w:ascii="Book Antiqua" w:hAnsi="Book Antiqua"/>
+        </w:rPr>
+        <w:t xml:space="preserve">º </w:t>
+      </w:r>
+      <w:r>
+        <w:rPr>
+          <w:rFonts w:ascii="Book Antiqua" w:hAnsi="Book Antiqua"/>
+        </w:rPr>
+        <w:t>7467 Ordenanza N</w:t>
+      </w:r>
+      <w:r>
+        <w:rPr>
+          <w:rFonts w:ascii="Book Antiqua" w:hAnsi="Book Antiqua"/>
+        </w:rPr>
+        <w:t xml:space="preserve">º </w:t>
+      </w:r>
+      <w:r>
+        <w:rPr>
+          <w:rFonts w:ascii="Book Antiqua" w:hAnsi="Book Antiqua"/>
+        </w:rPr>
+        <w:t>1426</w:t>
+      </w:r>
+      <w:r>
+        <w:rPr>
+          <w:rFonts w:ascii="Book Antiqua" w:hAnsi="Book Antiqua"/>
+        </w:rPr>
+        <w:t xml:space="preserve">; </w:t>
+      </w:r>
+      <w:r>
+        <w:rPr>
+          <w:rFonts w:ascii="Book Antiqua" w:hAnsi="Book Antiqua"/>
+        </w:rPr>
+        <w:t>Decreto Provincial N</w:t>
+      </w:r>
+      <w:r>
+        <w:rPr>
+          <w:rFonts w:ascii="Book Antiqua" w:hAnsi="Book Antiqua"/>
+        </w:rPr>
+        <w:t xml:space="preserve">º </w:t>
+      </w:r>
+      <w:r>
+        <w:rPr>
+          <w:rFonts w:ascii="Book Antiqua" w:hAnsi="Book Antiqua"/>
+        </w:rPr>
+        <w:t xml:space="preserve">113/3 </w:t>
+      </w:r>
+      <w:r>
+        <w:rPr>
+          <w:rFonts w:ascii="Book Antiqua" w:hAnsi="Book Antiqua"/>
+        </w:rPr>
+        <w:t xml:space="preserve"> (</w:t>
+      </w:r>
+      <w:r>
+        <w:rPr>
+          <w:rFonts w:ascii="Book Antiqua" w:hAnsi="Book Antiqua"/>
+        </w:rPr>
+        <w:t>SH</w:t>
+      </w:r>
+      <w:r>
+        <w:rPr>
+          <w:rFonts w:ascii="Book Antiqua" w:hAnsi="Book Antiqua"/>
+        </w:rPr>
+        <w:t xml:space="preserve">) </w:t>
+      </w:r>
+      <w:r>
+        <w:rPr>
+          <w:rFonts w:ascii="Book Antiqua" w:hAnsi="Book Antiqua"/>
+        </w:rPr>
+        <w:t xml:space="preserve"> Ordenanza N</w:t>
+      </w:r>
+      <w:r>
+        <w:rPr>
+          <w:rFonts w:ascii="Book Antiqua" w:hAnsi="Book Antiqua"/>
+        </w:rPr>
+        <w:t xml:space="preserve">º </w:t>
+      </w:r>
+      <w:r>
+        <w:rPr>
+          <w:rFonts w:ascii="Book Antiqua" w:hAnsi="Book Antiqua"/>
+        </w:rPr>
+        <w:t>1494</w:t>
+      </w:r>
+      <w:r>
+        <w:rPr>
+          <w:rFonts w:ascii="Book Antiqua" w:hAnsi="Book Antiqua"/>
+        </w:rPr>
+        <w:t xml:space="preserve">; </w:t>
+      </w:r>
+      <w:r>
+        <w:rPr>
+          <w:rFonts w:ascii="Book Antiqua" w:hAnsi="Book Antiqua"/>
+        </w:rPr>
+        <w:t>Decreto Provincial N</w:t>
+      </w:r>
+      <w:r>
+        <w:rPr>
+          <w:rFonts w:ascii="Book Antiqua" w:hAnsi="Book Antiqua"/>
+        </w:rPr>
+        <w:t xml:space="preserve">º </w:t>
+      </w:r>
+      <w:r>
+        <w:rPr>
+          <w:rFonts w:ascii="Book Antiqua" w:hAnsi="Book Antiqua"/>
+        </w:rPr>
+        <w:t xml:space="preserve">52/3 </w:t>
+      </w:r>
+      <w:r>
+        <w:rPr>
+          <w:rFonts w:ascii="Book Antiqua" w:hAnsi="Book Antiqua"/>
+        </w:rPr>
+        <w:t xml:space="preserve"> (</w:t>
+      </w:r>
+      <w:r>
+        <w:rPr>
+          <w:rFonts w:ascii="Book Antiqua" w:hAnsi="Book Antiqua"/>
+        </w:rPr>
+        <w:t>SH</w:t>
+      </w:r>
+      <w:r>
+        <w:rPr>
+          <w:rFonts w:ascii="Book Antiqua" w:hAnsi="Book Antiqua"/>
+        </w:rPr>
+        <w:t xml:space="preserve">) </w:t>
+      </w:r>
+      <w:r>
+        <w:rPr>
+          <w:rFonts w:ascii="Book Antiqua" w:hAnsi="Book Antiqua"/>
+        </w:rPr>
+        <w:t xml:space="preserve"> Ordenanza N</w:t>
+      </w:r>
+      <w:r>
+        <w:rPr>
+          <w:rFonts w:ascii="Book Antiqua" w:hAnsi="Book Antiqua"/>
+        </w:rPr>
+        <w:t xml:space="preserve">º </w:t>
+      </w:r>
+      <w:r>
+        <w:rPr>
+          <w:rFonts w:ascii="Book Antiqua" w:hAnsi="Book Antiqua"/>
+        </w:rPr>
+        <w:t>1562</w:t>
+      </w:r>
+      <w:r>
+        <w:rPr>
+          <w:rFonts w:ascii="Book Antiqua" w:hAnsi="Book Antiqua"/>
+        </w:rPr>
+        <w:t xml:space="preserve">; </w:t>
+      </w:r>
+      <w:r>
+        <w:rPr>
+          <w:rFonts w:ascii="Book Antiqua" w:hAnsi="Book Antiqua"/>
+        </w:rPr>
+        <w:t>Ley 7</w:t>
+      </w:r>
+      <w:r>
+        <w:rPr>
+          <w:rFonts w:ascii="Book Antiqua" w:hAnsi="Book Antiqua"/>
+        </w:rPr>
+        <w:t xml:space="preserve">. </w:t>
+      </w:r>
+      <w:r>
+        <w:rPr>
+          <w:rFonts w:ascii="Book Antiqua" w:hAnsi="Book Antiqua"/>
+        </w:rPr>
+        <w:t>973 Ordenanza N</w:t>
+      </w:r>
+      <w:r>
+        <w:rPr>
+          <w:rFonts w:ascii="Book Antiqua" w:hAnsi="Book Antiqua"/>
+        </w:rPr>
+        <w:t xml:space="preserve">º </w:t>
+      </w:r>
+      <w:r>
+        <w:rPr>
+          <w:rFonts w:ascii="Book Antiqua" w:hAnsi="Book Antiqua"/>
+        </w:rPr>
+        <w:t>1603</w:t>
+      </w:r>
+      <w:r>
+        <w:rPr>
+          <w:rFonts w:ascii="Book Antiqua" w:hAnsi="Book Antiqua"/>
+        </w:rPr>
+        <w:t xml:space="preserve">; </w:t>
+      </w:r>
+      <w:r>
+        <w:rPr>
+          <w:rFonts w:ascii="Book Antiqua" w:hAnsi="Book Antiqua"/>
+        </w:rPr>
+        <w:t>Ley N</w:t>
+      </w:r>
+      <w:r>
+        <w:rPr>
+          <w:rFonts w:ascii="Book Antiqua" w:hAnsi="Book Antiqua"/>
+        </w:rPr>
+        <w:t xml:space="preserve">º </w:t>
+      </w:r>
+      <w:r>
+        <w:rPr>
+          <w:rFonts w:ascii="Book Antiqua" w:hAnsi="Book Antiqua"/>
+        </w:rPr>
+        <w:t>8471 Ordenanza N</w:t>
+      </w:r>
+      <w:r>
+        <w:rPr>
+          <w:rFonts w:ascii="Book Antiqua" w:hAnsi="Book Antiqua"/>
+        </w:rPr>
+        <w:t xml:space="preserve">º </w:t>
+      </w:r>
+      <w:r>
+        <w:rPr>
+          <w:rFonts w:ascii="Book Antiqua" w:hAnsi="Book Antiqua"/>
+        </w:rPr>
+        <w:t>1845</w:t>
+      </w:r>
+      <w:r>
+        <w:rPr>
+          <w:rFonts w:ascii="Book Antiqua" w:hAnsi="Book Antiqua"/>
+        </w:rPr>
+        <w:t xml:space="preserve">; </w:t>
+      </w:r>
+      <w:r>
+        <w:rPr>
+          <w:rFonts w:ascii="Book Antiqua" w:hAnsi="Book Antiqua"/>
+        </w:rPr>
+        <w:t>Decreto Acuerdo Provincial N</w:t>
+      </w:r>
+      <w:r>
+        <w:rPr>
+          <w:rFonts w:ascii="Book Antiqua" w:hAnsi="Book Antiqua"/>
+        </w:rPr>
+        <w:t xml:space="preserve">º </w:t>
+      </w:r>
+      <w:r>
+        <w:rPr>
+          <w:rFonts w:ascii="Book Antiqua" w:hAnsi="Book Antiqua"/>
+        </w:rPr>
+        <w:t xml:space="preserve">4/3 </w:t>
+      </w:r>
+      <w:r>
+        <w:rPr>
+          <w:rFonts w:ascii="Book Antiqua" w:hAnsi="Book Antiqua"/>
+        </w:rPr>
+        <w:t xml:space="preserve"> (</w:t>
+      </w:r>
+      <w:r>
+        <w:rPr>
+          <w:rFonts w:ascii="Book Antiqua" w:hAnsi="Book Antiqua"/>
+        </w:rPr>
+        <w:t>ME</w:t>
+      </w:r>
+      <w:r>
+        <w:rPr>
+          <w:rFonts w:ascii="Book Antiqua" w:hAnsi="Book Antiqua"/>
+        </w:rPr>
+        <w:t xml:space="preserve">) </w:t>
+      </w:r>
+      <w:r>
+        <w:rPr>
+          <w:rFonts w:ascii="Book Antiqua" w:hAnsi="Book Antiqua"/>
+        </w:rPr>
+        <w:t xml:space="preserve"> -12 Ordenanza N</w:t>
+      </w:r>
+      <w:r>
+        <w:rPr>
+          <w:rFonts w:ascii="Book Antiqua" w:hAnsi="Book Antiqua"/>
+        </w:rPr>
+        <w:t xml:space="preserve">º </w:t>
+      </w:r>
+      <w:r>
+        <w:rPr>
+          <w:rFonts w:ascii="Book Antiqua" w:hAnsi="Book Antiqua"/>
+        </w:rPr>
+        <w:t>1915 y Decretos 005/13 y 054/13</w:t>
+      </w:r>
+      <w:r>
+        <w:rPr>
+          <w:rFonts w:ascii="Book Antiqua" w:hAnsi="Book Antiqua"/>
+        </w:rPr>
+        <w:t xml:space="preserve">; </w:t>
+      </w:r>
+      <w:r>
+        <w:rPr>
+          <w:rFonts w:ascii="Book Antiqua" w:hAnsi="Book Antiqua"/>
+        </w:rPr>
+        <w:t>siguiendo esta metodología todos los años</w:t>
+      </w:r>
+      <w:r>
+        <w:rPr>
+          <w:rFonts w:ascii="Book Antiqua" w:hAnsi="Book Antiqua"/>
+        </w:rPr>
+        <w:t xml:space="preserve">; </w:t>
+      </w:r>
+      <w:r>
+        <w:rPr>
+          <w:rFonts w:ascii="Book Antiqua" w:hAnsi="Book Antiqua"/>
+        </w:rPr>
+        <w:t>resultando los mismos herramientas útiles para el gobierno de la Ciudad</w:t>
+      </w:r>
+      <w:r>
+        <w:rPr>
+          <w:rFonts w:ascii="Book Antiqua" w:hAnsi="Book Antiqua"/>
+        </w:rPr>
+        <w:t xml:space="preserve">, </w:t>
+      </w:r>
+      <w:r>
+        <w:rPr>
+          <w:rFonts w:ascii="Book Antiqua" w:hAnsi="Book Antiqua"/>
+        </w:rPr>
+        <w:t>pues coadyuvaron al mantenimiento de la paz social por un lado</w:t>
+      </w:r>
+      <w:r>
+        <w:rPr>
+          <w:rFonts w:ascii="Book Antiqua" w:hAnsi="Book Antiqua"/>
+        </w:rPr>
+        <w:t xml:space="preserve">, </w:t>
+      </w:r>
+      <w:r>
+        <w:rPr>
+          <w:rFonts w:ascii="Book Antiqua" w:hAnsi="Book Antiqua"/>
+        </w:rPr>
+        <w:t>al posibilitar el cumplimiento en tiempo y forma de las obligaciones salariales y</w:t>
+      </w:r>
+      <w:r>
+        <w:rPr>
+          <w:rFonts w:ascii="Book Antiqua" w:hAnsi="Book Antiqua"/>
+        </w:rPr>
+        <w:t xml:space="preserve">, </w:t>
+      </w:r>
+      <w:r>
+        <w:rPr>
+          <w:rFonts w:ascii="Book Antiqua" w:hAnsi="Book Antiqua"/>
+        </w:rPr>
+        <w:t>por otro lado</w:t>
+      </w:r>
+      <w:r>
+        <w:rPr>
+          <w:rFonts w:ascii="Book Antiqua" w:hAnsi="Book Antiqua"/>
+        </w:rPr>
+        <w:t xml:space="preserve">, </w:t>
+      </w:r>
+      <w:r>
+        <w:rPr>
+          <w:rFonts w:ascii="Book Antiqua" w:hAnsi="Book Antiqua"/>
+        </w:rPr>
+        <w:t>al significar un motor del progreso de la comunidad por medio de la realización de obras públicas que mejoraron la calidad de vida de los vecinos</w:t>
+      </w:r>
+      <w:r>
+        <w:rPr>
+          <w:rFonts w:ascii="Book Antiqua" w:hAnsi="Book Antiqua"/>
+        </w:rPr>
+        <w:t xml:space="preserve">; </w:t>
       </w:r>
     </w:p>
     <w:p>
@@ -320,7 +684,9 @@
         </w:rPr>
         <w:t>EL CONCEJO DELIBERANTE SANCIONA CON FUERZA DE ORDENANZA</w:t>
       </w:r>
+      <w:bookmarkStart w:id="0" w:name="_GoBack"/>
     </w:p>
+    <w:bookmarkEnd w:id="0"/>
     <w:p>
       <w:pPr>
         <w:keepNext/>
@@ -335,13 +701,7 @@
           <w:rFonts w:ascii="Book Antiqua" w:hAnsi="Book Antiqua"/>
           <w:u w:val="single"/>
         </w:rPr>
-        <w:t>ARTÍCULO PRIMERO</w:t>
-      </w:r>
-      <w:r>
-        <w:rPr>
-          <w:rFonts w:ascii="Book Antiqua" w:hAnsi="Book Antiqua"/>
-        </w:rPr>
-        <w:t>:</w:t>
+        <w:t>ARTÍCULO PRIMERO:</w:t>
       </w:r>
       <w:r>
         <w:rPr>
@@ -407,7 +767,7 @@
         <w:rPr>
           <w:rFonts w:ascii="Book Antiqua" w:hAnsi="Book Antiqua"/>
         </w:rPr>
-        <w:t>.</w:t>
+        <w:t xml:space="preserve">. </w:t>
       </w:r>
     </w:p>
     <w:p>
@@ -424,13 +784,7 @@
           <w:rFonts w:ascii="Book Antiqua" w:hAnsi="Book Antiqua"/>
           <w:u w:val="single"/>
         </w:rPr>
-        <w:t>ARTÍCULO SEGUNDO</w:t>
-      </w:r>
-      <w:r>
-        <w:rPr>
-          <w:rFonts w:ascii="Book Antiqua" w:hAnsi="Book Antiqua"/>
-        </w:rPr>
-        <w:t>:</w:t>
+        <w:t>ARTÍCULO SEGUNDO:</w:t>
       </w:r>
       <w:r>
         <w:rPr>
@@ -574,7 +928,7 @@
         <w:rPr>
           <w:rFonts w:ascii="Book Antiqua" w:hAnsi="Book Antiqua"/>
         </w:rPr>
-        <w:t>.</w:t>
+        <w:t xml:space="preserve">. </w:t>
       </w:r>
     </w:p>
     <w:p>
@@ -591,13 +945,7 @@
           <w:rFonts w:ascii="Book Antiqua" w:hAnsi="Book Antiqua"/>
           <w:u w:val="single"/>
         </w:rPr>
-        <w:t>ARTÍCULO TERCERO</w:t>
-      </w:r>
-      <w:r>
-        <w:rPr>
-          <w:rFonts w:ascii="Book Antiqua" w:hAnsi="Book Antiqua"/>
-        </w:rPr>
-        <w:t>:</w:t>
+        <w:t>ARTÍCULO TERCERO:</w:t>
       </w:r>
       <w:r>
         <w:rPr>
@@ -747,7 +1095,7 @@
         <w:rPr>
           <w:rFonts w:ascii="Book Antiqua" w:hAnsi="Book Antiqua"/>
         </w:rPr>
-        <w:t>.</w:t>
+        <w:t xml:space="preserve">. </w:t>
       </w:r>
     </w:p>
     <w:p>
@@ -764,13 +1112,8 @@
           <w:rFonts w:ascii="Book Antiqua" w:hAnsi="Book Antiqua"/>
           <w:u w:val="single"/>
         </w:rPr>
-        <w:t>ARTÍCULO CUARTO</w:t>
-      </w:r>
-      <w:r>
-        <w:rPr>
-          <w:rFonts w:ascii="Book Antiqua" w:hAnsi="Book Antiqua"/>
-        </w:rPr>
-        <w:t>:</w:t>
+        <w:lastRenderedPageBreak/>
+        <w:t>ARTÍCULO CUARTO:</w:t>
       </w:r>
       <w:r>
         <w:rPr>
@@ -782,14 +1125,97 @@
         <w:rPr>
           <w:rFonts w:ascii="Book Antiqua" w:hAnsi="Book Antiqua"/>
         </w:rPr>
-        <w:t xml:space="preserve">AUTORIZASE al Departamento Ejecutivo Municipal a ceder los montos necesarios de los recursos coparticipables que le corresponden por </w:t>
-      </w:r>
-      <w:r>
-        <w:rPr>
-          <w:rFonts w:ascii="Book Antiqua" w:hAnsi="Book Antiqua"/>
-        </w:rPr>
-        <w:lastRenderedPageBreak/>
-        <w:t>aplicación de la Ley Nº 6316, y/o régimen que lo modifique o reemplace, y de resultar necesario los recursos provenientes de la Ley Nº 6650 y/o régimen que lo modifique o reemplace, como así también otros recursos de libre disponibilidad, con expresa exclusión de los fondos provenientes de recaudación propia, en las sumas que resulten mensualmente necesarias para cubrir las cuotas de amortización de los préstamos que se otorguen una vez aprobado el citado Proyecto de Ley Provincial y las deudas que el Municipio mantiene y/o contraiga con el Poder Ejecutivo Provincial.</w:t>
+        <w:t>AUTORIZASE al Departamento Ejecutivo Municipal a ceder los montos necesarios de los recursos coparticipables que le corresponden por aplicación de la Ley N</w:t>
+      </w:r>
+      <w:r>
+        <w:rPr>
+          <w:rFonts w:ascii="Book Antiqua" w:hAnsi="Book Antiqua"/>
+        </w:rPr>
+        <w:t xml:space="preserve">º </w:t>
+      </w:r>
+      <w:r>
+        <w:rPr>
+          <w:rFonts w:ascii="Book Antiqua" w:hAnsi="Book Antiqua"/>
+        </w:rPr>
+        <w:t>6316</w:t>
+      </w:r>
+      <w:r>
+        <w:rPr>
+          <w:rFonts w:ascii="Book Antiqua" w:hAnsi="Book Antiqua"/>
+        </w:rPr>
+        <w:t xml:space="preserve">, </w:t>
+      </w:r>
+      <w:r>
+        <w:rPr>
+          <w:rFonts w:ascii="Book Antiqua" w:hAnsi="Book Antiqua"/>
+        </w:rPr>
+        <w:t>y/o régimen que lo modifique o reemplace</w:t>
+      </w:r>
+      <w:r>
+        <w:rPr>
+          <w:rFonts w:ascii="Book Antiqua" w:hAnsi="Book Antiqua"/>
+        </w:rPr>
+        <w:t xml:space="preserve">, </w:t>
+      </w:r>
+      <w:r>
+        <w:rPr>
+          <w:rFonts w:ascii="Book Antiqua" w:hAnsi="Book Antiqua"/>
+        </w:rPr>
+        <w:t>y de resultar necesario los recursos provenientes de la Ley N</w:t>
+      </w:r>
+      <w:r>
+        <w:rPr>
+          <w:rFonts w:ascii="Book Antiqua" w:hAnsi="Book Antiqua"/>
+        </w:rPr>
+        <w:t xml:space="preserve">º </w:t>
+      </w:r>
+      <w:r>
+        <w:rPr>
+          <w:rFonts w:ascii="Book Antiqua" w:hAnsi="Book Antiqua"/>
+        </w:rPr>
+        <w:t>6650 y/o régimen que lo modifique o reemplace</w:t>
+      </w:r>
+      <w:r>
+        <w:rPr>
+          <w:rFonts w:ascii="Book Antiqua" w:hAnsi="Book Antiqua"/>
+        </w:rPr>
+        <w:t xml:space="preserve">, </w:t>
+      </w:r>
+      <w:r>
+        <w:rPr>
+          <w:rFonts w:ascii="Book Antiqua" w:hAnsi="Book Antiqua"/>
+        </w:rPr>
+        <w:t>como así también otros recursos de libre disponibilidad</w:t>
+      </w:r>
+      <w:r>
+        <w:rPr>
+          <w:rFonts w:ascii="Book Antiqua" w:hAnsi="Book Antiqua"/>
+        </w:rPr>
+        <w:t xml:space="preserve">, </w:t>
+      </w:r>
+      <w:r>
+        <w:rPr>
+          <w:rFonts w:ascii="Book Antiqua" w:hAnsi="Book Antiqua"/>
+        </w:rPr>
+        <w:t>con expresa exclusión de los fondos provenientes de recaudación propia</w:t>
+      </w:r>
+      <w:r>
+        <w:rPr>
+          <w:rFonts w:ascii="Book Antiqua" w:hAnsi="Book Antiqua"/>
+        </w:rPr>
+        <w:t xml:space="preserve">, </w:t>
+      </w:r>
+      <w:r>
+        <w:rPr>
+          <w:rFonts w:ascii="Book Antiqua" w:hAnsi="Book Antiqua"/>
+        </w:rPr>
+        <w:t>en las sumas que resulten mensualmente necesarias para cubrir las cuotas de amortización de los préstamos que se otorguen una vez aprobado el citado Proyecto de Ley Provincial y las deudas que el Municipio mantiene y/o contraiga con el Poder Ejecutivo Provincial</w:t>
+      </w:r>
+      <w:r>
+        <w:rPr>
+          <w:rFonts w:ascii="Book Antiqua" w:hAnsi="Book Antiqua"/>
+        </w:rPr>
+        <w:t xml:space="preserve">. </w:t>
       </w:r>
     </w:p>
     <w:p>
@@ -806,13 +1232,7 @@
           <w:rFonts w:ascii="Book Antiqua" w:hAnsi="Book Antiqua"/>
           <w:u w:val="single"/>
         </w:rPr>
-        <w:t>ARTÍCULO QUINTO</w:t>
-      </w:r>
-      <w:r>
-        <w:rPr>
-          <w:rFonts w:ascii="Book Antiqua" w:hAnsi="Book Antiqua"/>
-        </w:rPr>
-        <w:t>:</w:t>
+        <w:t>ARTÍCULO QUINTO:</w:t>
       </w:r>
       <w:r>
         <w:rPr>
@@ -830,7 +1250,7 @@
         <w:rPr>
           <w:rFonts w:ascii="Book Antiqua" w:hAnsi="Book Antiqua"/>
         </w:rPr>
-        <w:t>.</w:t>
+        <w:t xml:space="preserve">. </w:t>
       </w:r>
     </w:p>
     <w:p>
@@ -847,13 +1267,7 @@
           <w:rFonts w:ascii="Book Antiqua" w:hAnsi="Book Antiqua"/>
           <w:u w:val="single"/>
         </w:rPr>
-        <w:t>ARTÍCULO SEXTO</w:t>
-      </w:r>
-      <w:r>
-        <w:rPr>
-          <w:rFonts w:ascii="Book Antiqua" w:hAnsi="Book Antiqua"/>
-        </w:rPr>
-        <w:t>:</w:t>
+        <w:t>ARTÍCULO SEXTO:</w:t>
       </w:r>
       <w:r>
         <w:rPr>
@@ -907,7 +1321,7 @@
         <w:rPr>
           <w:rFonts w:ascii="Book Antiqua" w:hAnsi="Book Antiqua"/>
         </w:rPr>
-        <w:t>.</w:t>
+        <w:t xml:space="preserve">. </w:t>
       </w:r>
     </w:p>
     <w:p>
@@ -922,7 +1336,6 @@
       <w:r>
         <w:rPr>
           <w:rFonts w:ascii="Book Antiqua" w:hAnsi="Book Antiqua"/>
-          <w:u w:val="single"/>
         </w:rPr>
         <w:t>ARTÍCULO SÉPTIMO</w:t>
       </w:r>
@@ -930,13 +1343,7 @@
         <w:rPr>
           <w:rFonts w:ascii="Book Antiqua" w:hAnsi="Book Antiqua"/>
         </w:rPr>
-        <w:t>:</w:t>
-      </w:r>
-      <w:r>
-        <w:rPr>
-          <w:rFonts w:ascii="Book Antiqua" w:hAnsi="Book Antiqua"/>
-        </w:rPr>
-        <w:t xml:space="preserve"> </w:t>
+        <w:t xml:space="preserve">: </w:t>
       </w:r>
       <w:r>
         <w:rPr>
@@ -996,7 +1403,7 @@
         <w:rPr>
           <w:rFonts w:ascii="Book Antiqua" w:hAnsi="Book Antiqua"/>
         </w:rPr>
-        <w:t>.</w:t>
+        <w:t xml:space="preserve">. </w:t>
       </w:r>
     </w:p>
     <w:p>
@@ -1011,7 +1418,6 @@
       <w:r>
         <w:rPr>
           <w:rFonts w:ascii="Book Antiqua" w:hAnsi="Book Antiqua"/>
-          <w:u w:val="single"/>
         </w:rPr>
         <w:t>ARTÍCULO OCTAVO</w:t>
       </w:r>
@@ -1019,13 +1425,7 @@
         <w:rPr>
           <w:rFonts w:ascii="Book Antiqua" w:hAnsi="Book Antiqua"/>
         </w:rPr>
-        <w:t>:</w:t>
-      </w:r>
-      <w:r>
-        <w:rPr>
-          <w:rFonts w:ascii="Book Antiqua" w:hAnsi="Book Antiqua"/>
-        </w:rPr>
-        <w:t xml:space="preserve"> </w:t>
+        <w:t xml:space="preserve">: </w:t>
       </w:r>
       <w:r>
         <w:rPr>
@@ -1067,7 +1467,7 @@
         <w:rPr>
           <w:rFonts w:ascii="Book Antiqua" w:hAnsi="Book Antiqua"/>
         </w:rPr>
-        <w:t>.</w:t>
+        <w:t xml:space="preserve">. </w:t>
       </w:r>
     </w:p>
     <w:p>
@@ -1082,7 +1482,6 @@
       <w:r>
         <w:rPr>
           <w:rFonts w:ascii="Book Antiqua" w:hAnsi="Book Antiqua"/>
-          <w:u w:val="single"/>
         </w:rPr>
         <w:t>ARTÍCULO NOVENO</w:t>
       </w:r>
@@ -1090,13 +1489,7 @@
         <w:rPr>
           <w:rFonts w:ascii="Book Antiqua" w:hAnsi="Book Antiqua"/>
         </w:rPr>
-        <w:t>:</w:t>
-      </w:r>
-      <w:r>
-        <w:rPr>
-          <w:rFonts w:ascii="Book Antiqua" w:hAnsi="Book Antiqua"/>
-        </w:rPr>
-        <w:t xml:space="preserve"> </w:t>
+        <w:t xml:space="preserve">: </w:t>
       </w:r>
       <w:r>
         <w:rPr>
@@ -1120,7 +1513,7 @@
         <w:rPr>
           <w:rFonts w:ascii="Book Antiqua" w:hAnsi="Book Antiqua"/>
         </w:rPr>
-        <w:t>.</w:t>
+        <w:t xml:space="preserve">. </w:t>
       </w:r>
     </w:p>
     <w:p>
@@ -1135,7 +1528,6 @@
       <w:r>
         <w:rPr>
           <w:rFonts w:ascii="Book Antiqua" w:hAnsi="Book Antiqua"/>
-          <w:u w:val="single"/>
         </w:rPr>
         <w:t>ARTÍCULO DÉCIMO</w:t>
       </w:r>
@@ -1143,13 +1535,7 @@
         <w:rPr>
           <w:rFonts w:ascii="Book Antiqua" w:hAnsi="Book Antiqua"/>
         </w:rPr>
-        <w:t>:</w:t>
-      </w:r>
-      <w:r>
-        <w:rPr>
-          <w:rFonts w:ascii="Book Antiqua" w:hAnsi="Book Antiqua"/>
-        </w:rPr>
-        <w:t xml:space="preserve"> </w:t>
+        <w:t xml:space="preserve">: </w:t>
       </w:r>
       <w:r>
         <w:rPr>
@@ -1173,13 +1559,7 @@
         <w:rPr>
           <w:rFonts w:ascii="Book Antiqua" w:hAnsi="Book Antiqua"/>
         </w:rPr>
-        <w:t>.</w:t>
-      </w:r>
-      <w:r>
-        <w:rPr>
-          <w:rFonts w:ascii="Book Antiqua" w:hAnsi="Book Antiqua"/>
-        </w:rPr>
-        <w:t xml:space="preserve"> </w:t>
+        <w:t xml:space="preserve">. </w:t>
       </w:r>
     </w:p>
     <w:sectPr>
@@ -1197,7 +1577,7 @@
 </file>
 
 <file path=word/endnotes.xml><?xml version="1.0" encoding="utf-8"?>
-<w:endnotes xmlns:ve="http://schemas.openxmlformats.org/markup-compatibility/2006" xmlns:o="urn:schemas-microsoft-com:office:office" xmlns:r="http://schemas.openxmlformats.org/officeDocument/2006/relationships" xmlns:m="http://schemas.openxmlformats.org/officeDocument/2006/math" xmlns:v="urn:schemas-microsoft-com:vml" xmlns:wp="http://schemas.openxmlformats.org/drawingml/2006/wordprocessingDrawing" xmlns:w10="urn:schemas-microsoft-com:office:word" xmlns:w="http://schemas.openxmlformats.org/wordprocessingml/2006/main" xmlns:wne="http://schemas.microsoft.com/office/word/2006/wordml">
+<w:endnotes xmlns:wpc="http://schemas.microsoft.com/office/word/2010/wordprocessingCanvas" xmlns:cx="http://schemas.microsoft.com/office/drawing/2014/chartex" xmlns:mc="http://schemas.openxmlformats.org/markup-compatibility/2006" xmlns:o="urn:schemas-microsoft-com:office:office" xmlns:r="http://schemas.openxmlformats.org/officeDocument/2006/relationships" xmlns:m="http://schemas.openxmlformats.org/officeDocument/2006/math" xmlns:v="urn:schemas-microsoft-com:vml" xmlns:wp14="http://schemas.microsoft.com/office/word/2010/wordprocessingDrawing" xmlns:wp="http://schemas.openxmlformats.org/drawingml/2006/wordprocessingDrawing" xmlns:w10="urn:schemas-microsoft-com:office:word" xmlns:w="http://schemas.openxmlformats.org/wordprocessingml/2006/main" xmlns:w14="http://schemas.microsoft.com/office/word/2010/wordml" xmlns:w15="http://schemas.microsoft.com/office/word/2012/wordml" xmlns:w16se="http://schemas.microsoft.com/office/word/2015/wordml/symex" xmlns:wpg="http://schemas.microsoft.com/office/word/2010/wordprocessingGroup" xmlns:wpi="http://schemas.microsoft.com/office/word/2010/wordprocessingInk" xmlns:wne="http://schemas.microsoft.com/office/word/2006/wordml" xmlns:wps="http://schemas.microsoft.com/office/word/2010/wordprocessingShape" mc:Ignorable="w14 w15 w16se wp14">
   <w:endnote w:type="separator" w:id="-1">
     <w:p>
       <w:r>
@@ -1216,7 +1596,7 @@
 </file>
 
 <file path=word/footer1.xml><?xml version="1.0" encoding="utf-8"?>
-<w:ftr xmlns:ve="http://schemas.openxmlformats.org/markup-compatibility/2006" xmlns:o="urn:schemas-microsoft-com:office:office" xmlns:r="http://schemas.openxmlformats.org/officeDocument/2006/relationships" xmlns:m="http://schemas.openxmlformats.org/officeDocument/2006/math" xmlns:v="urn:schemas-microsoft-com:vml" xmlns:wp="http://schemas.openxmlformats.org/drawingml/2006/wordprocessingDrawing" xmlns:w10="urn:schemas-microsoft-com:office:word" xmlns:w="http://schemas.openxmlformats.org/wordprocessingml/2006/main" xmlns:wne="http://schemas.microsoft.com/office/word/2006/wordml">
+<w:ftr xmlns:wpc="http://schemas.microsoft.com/office/word/2010/wordprocessingCanvas" xmlns:cx="http://schemas.microsoft.com/office/drawing/2014/chartex" xmlns:mc="http://schemas.openxmlformats.org/markup-compatibility/2006" xmlns:o="urn:schemas-microsoft-com:office:office" xmlns:r="http://schemas.openxmlformats.org/officeDocument/2006/relationships" xmlns:m="http://schemas.openxmlformats.org/officeDocument/2006/math" xmlns:v="urn:schemas-microsoft-com:vml" xmlns:wp14="http://schemas.microsoft.com/office/word/2010/wordprocessingDrawing" xmlns:wp="http://schemas.openxmlformats.org/drawingml/2006/wordprocessingDrawing" xmlns:w10="urn:schemas-microsoft-com:office:word" xmlns:w="http://schemas.openxmlformats.org/wordprocessingml/2006/main" xmlns:w14="http://schemas.microsoft.com/office/word/2010/wordml" xmlns:w15="http://schemas.microsoft.com/office/word/2012/wordml" xmlns:w16se="http://schemas.microsoft.com/office/word/2015/wordml/symex" xmlns:wpg="http://schemas.microsoft.com/office/word/2010/wordprocessingGroup" xmlns:wpi="http://schemas.microsoft.com/office/word/2010/wordprocessingInk" xmlns:wne="http://schemas.microsoft.com/office/word/2006/wordml" xmlns:wps="http://schemas.microsoft.com/office/word/2010/wordprocessingShape" mc:Ignorable="w14 w15 w16se wp14">
   <w:p>
     <w:pPr>
       <w:pStyle w:val="Piedepgina"/>
@@ -1253,7 +1633,7 @@
 </file>
 
 <file path=word/footer2.xml><?xml version="1.0" encoding="utf-8"?>
-<w:ftr xmlns:ve="http://schemas.openxmlformats.org/markup-compatibility/2006" xmlns:o="urn:schemas-microsoft-com:office:office" xmlns:r="http://schemas.openxmlformats.org/officeDocument/2006/relationships" xmlns:m="http://schemas.openxmlformats.org/officeDocument/2006/math" xmlns:v="urn:schemas-microsoft-com:vml" xmlns:wp="http://schemas.openxmlformats.org/drawingml/2006/wordprocessingDrawing" xmlns:w10="urn:schemas-microsoft-com:office:word" xmlns:w="http://schemas.openxmlformats.org/wordprocessingml/2006/main" xmlns:wne="http://schemas.microsoft.com/office/word/2006/wordml">
+<w:ftr xmlns:wpc="http://schemas.microsoft.com/office/word/2010/wordprocessingCanvas" xmlns:cx="http://schemas.microsoft.com/office/drawing/2014/chartex" xmlns:mc="http://schemas.openxmlformats.org/markup-compatibility/2006" xmlns:o="urn:schemas-microsoft-com:office:office" xmlns:r="http://schemas.openxmlformats.org/officeDocument/2006/relationships" xmlns:m="http://schemas.openxmlformats.org/officeDocument/2006/math" xmlns:v="urn:schemas-microsoft-com:vml" xmlns:wp14="http://schemas.microsoft.com/office/word/2010/wordprocessingDrawing" xmlns:wp="http://schemas.openxmlformats.org/drawingml/2006/wordprocessingDrawing" xmlns:w10="urn:schemas-microsoft-com:office:word" xmlns:w="http://schemas.openxmlformats.org/wordprocessingml/2006/main" xmlns:w14="http://schemas.microsoft.com/office/word/2010/wordml" xmlns:w15="http://schemas.microsoft.com/office/word/2012/wordml" xmlns:w16se="http://schemas.microsoft.com/office/word/2015/wordml/symex" xmlns:wpg="http://schemas.microsoft.com/office/word/2010/wordprocessingGroup" xmlns:wpi="http://schemas.microsoft.com/office/word/2010/wordprocessingInk" xmlns:wne="http://schemas.microsoft.com/office/word/2006/wordml" xmlns:wps="http://schemas.microsoft.com/office/word/2010/wordprocessingShape" mc:Ignorable="w14 w15 w16se wp14">
   <w:p>
     <w:pPr>
       <w:pStyle w:val="Piedepgina"/>
@@ -1268,7 +1648,7 @@
 </file>
 
 <file path=word/footnotes.xml><?xml version="1.0" encoding="utf-8"?>
-<w:footnotes xmlns:ve="http://schemas.openxmlformats.org/markup-compatibility/2006" xmlns:o="urn:schemas-microsoft-com:office:office" xmlns:r="http://schemas.openxmlformats.org/officeDocument/2006/relationships" xmlns:m="http://schemas.openxmlformats.org/officeDocument/2006/math" xmlns:v="urn:schemas-microsoft-com:vml" xmlns:wp="http://schemas.openxmlformats.org/drawingml/2006/wordprocessingDrawing" xmlns:w10="urn:schemas-microsoft-com:office:word" xmlns:w="http://schemas.openxmlformats.org/wordprocessingml/2006/main" xmlns:wne="http://schemas.microsoft.com/office/word/2006/wordml">
+<w:footnotes xmlns:wpc="http://schemas.microsoft.com/office/word/2010/wordprocessingCanvas" xmlns:cx="http://schemas.microsoft.com/office/drawing/2014/chartex" xmlns:mc="http://schemas.openxmlformats.org/markup-compatibility/2006" xmlns:o="urn:schemas-microsoft-com:office:office" xmlns:r="http://schemas.openxmlformats.org/officeDocument/2006/relationships" xmlns:m="http://schemas.openxmlformats.org/officeDocument/2006/math" xmlns:v="urn:schemas-microsoft-com:vml" xmlns:wp14="http://schemas.microsoft.com/office/word/2010/wordprocessingDrawing" xmlns:wp="http://schemas.openxmlformats.org/drawingml/2006/wordprocessingDrawing" xmlns:w10="urn:schemas-microsoft-com:office:word" xmlns:w="http://schemas.openxmlformats.org/wordprocessingml/2006/main" xmlns:w14="http://schemas.microsoft.com/office/word/2010/wordml" xmlns:w15="http://schemas.microsoft.com/office/word/2012/wordml" xmlns:w16se="http://schemas.microsoft.com/office/word/2015/wordml/symex" xmlns:wpg="http://schemas.microsoft.com/office/word/2010/wordprocessingGroup" xmlns:wpi="http://schemas.microsoft.com/office/word/2010/wordprocessingInk" xmlns:wne="http://schemas.microsoft.com/office/word/2006/wordml" xmlns:wps="http://schemas.microsoft.com/office/word/2010/wordprocessingShape" mc:Ignorable="w14 w15 w16se wp14">
   <w:footnote w:type="separator" w:id="-1">
     <w:p>
       <w:r>
@@ -1287,7 +1667,7 @@
 </file>
 
 <file path=word/header1.xml><?xml version="1.0" encoding="utf-8"?>
-<w:hdr xmlns:ve="http://schemas.openxmlformats.org/markup-compatibility/2006" xmlns:o="urn:schemas-microsoft-com:office:office" xmlns:r="http://schemas.openxmlformats.org/officeDocument/2006/relationships" xmlns:m="http://schemas.openxmlformats.org/officeDocument/2006/math" xmlns:v="urn:schemas-microsoft-com:vml" xmlns:wp="http://schemas.openxmlformats.org/drawingml/2006/wordprocessingDrawing" xmlns:w10="urn:schemas-microsoft-com:office:word" xmlns:w="http://schemas.openxmlformats.org/wordprocessingml/2006/main" xmlns:wne="http://schemas.microsoft.com/office/word/2006/wordml">
+<w:hdr xmlns:wpc="http://schemas.microsoft.com/office/word/2010/wordprocessingCanvas" xmlns:cx="http://schemas.microsoft.com/office/drawing/2014/chartex" xmlns:mc="http://schemas.openxmlformats.org/markup-compatibility/2006" xmlns:o="urn:schemas-microsoft-com:office:office" xmlns:r="http://schemas.openxmlformats.org/officeDocument/2006/relationships" xmlns:m="http://schemas.openxmlformats.org/officeDocument/2006/math" xmlns:v="urn:schemas-microsoft-com:vml" xmlns:wp14="http://schemas.microsoft.com/office/word/2010/wordprocessingDrawing" xmlns:wp="http://schemas.openxmlformats.org/drawingml/2006/wordprocessingDrawing" xmlns:w10="urn:schemas-microsoft-com:office:word" xmlns:w="http://schemas.openxmlformats.org/wordprocessingml/2006/main" xmlns:w14="http://schemas.microsoft.com/office/word/2010/wordml" xmlns:w15="http://schemas.microsoft.com/office/word/2012/wordml" xmlns:w16se="http://schemas.microsoft.com/office/word/2015/wordml/symex" xmlns:wpg="http://schemas.microsoft.com/office/word/2010/wordprocessingGroup" xmlns:wpi="http://schemas.microsoft.com/office/word/2010/wordprocessingInk" xmlns:wne="http://schemas.microsoft.com/office/word/2006/wordml" xmlns:wps="http://schemas.microsoft.com/office/word/2010/wordprocessingShape" mc:Ignorable="w14 w15 w16se wp14">
   <w:p>
     <w:pPr>
       <w:pStyle w:val="Textoindependiente"/>
@@ -1308,8 +1688,8 @@
 </file>
 
 <file path=word/numbering.xml><?xml version="1.0" encoding="utf-8"?>
-<w:numbering xmlns:ve="http://schemas.openxmlformats.org/markup-compatibility/2006" xmlns:o="urn:schemas-microsoft-com:office:office" xmlns:r="http://schemas.openxmlformats.org/officeDocument/2006/relationships" xmlns:m="http://schemas.openxmlformats.org/officeDocument/2006/math" xmlns:v="urn:schemas-microsoft-com:vml" xmlns:wp="http://schemas.openxmlformats.org/drawingml/2006/wordprocessingDrawing" xmlns:w10="urn:schemas-microsoft-com:office:word" xmlns:w="http://schemas.openxmlformats.org/wordprocessingml/2006/main" xmlns:wne="http://schemas.microsoft.com/office/word/2006/wordml">
-  <w:abstractNum w:abstractNumId="0">
+<w:numbering xmlns:wpc="http://schemas.microsoft.com/office/word/2010/wordprocessingCanvas" xmlns:cx="http://schemas.microsoft.com/office/drawing/2014/chartex" xmlns:mc="http://schemas.openxmlformats.org/markup-compatibility/2006" xmlns:o="urn:schemas-microsoft-com:office:office" xmlns:r="http://schemas.openxmlformats.org/officeDocument/2006/relationships" xmlns:m="http://schemas.openxmlformats.org/officeDocument/2006/math" xmlns:v="urn:schemas-microsoft-com:vml" xmlns:wp14="http://schemas.microsoft.com/office/word/2010/wordprocessingDrawing" xmlns:wp="http://schemas.openxmlformats.org/drawingml/2006/wordprocessingDrawing" xmlns:w10="urn:schemas-microsoft-com:office:word" xmlns:w="http://schemas.openxmlformats.org/wordprocessingml/2006/main" xmlns:w14="http://schemas.microsoft.com/office/word/2010/wordml" xmlns:w15="http://schemas.microsoft.com/office/word/2012/wordml" xmlns:w16se="http://schemas.microsoft.com/office/word/2015/wordml/symex" xmlns:wpg="http://schemas.microsoft.com/office/word/2010/wordprocessingGroup" xmlns:wpi="http://schemas.microsoft.com/office/word/2010/wordprocessingInk" xmlns:wne="http://schemas.microsoft.com/office/word/2006/wordml" xmlns:wps="http://schemas.microsoft.com/office/word/2010/wordprocessingShape" mc:Ignorable="w14 w15 w16se wp14">
+  <w:abstractNum w:abstractNumId="0" w15:restartNumberingAfterBreak="0">
     <w:nsid w:val="082659A7"/>
     <w:multiLevelType w:val="hybridMultilevel"/>
     <w:tmpl w:val="D16259C0"/>
@@ -1425,7 +1805,7 @@
       </w:pPr>
     </w:lvl>
   </w:abstractNum>
-  <w:abstractNum w:abstractNumId="1">
+  <w:abstractNum w:abstractNumId="1" w15:restartNumberingAfterBreak="0">
     <w:nsid w:val="17D2788B"/>
     <w:multiLevelType w:val="hybridMultilevel"/>
     <w:tmpl w:val="C1D6D8CE"/>
@@ -1541,7 +1921,7 @@
       </w:pPr>
     </w:lvl>
   </w:abstractNum>
-  <w:abstractNum w:abstractNumId="2">
+  <w:abstractNum w:abstractNumId="2" w15:restartNumberingAfterBreak="0">
     <w:nsid w:val="1E850D6C"/>
     <w:multiLevelType w:val="hybridMultilevel"/>
     <w:tmpl w:val="5322C83C"/>
@@ -1657,7 +2037,7 @@
       </w:pPr>
     </w:lvl>
   </w:abstractNum>
-  <w:abstractNum w:abstractNumId="3">
+  <w:abstractNum w:abstractNumId="3" w15:restartNumberingAfterBreak="0">
     <w:nsid w:val="20E521A4"/>
     <w:multiLevelType w:val="hybridMultilevel"/>
     <w:tmpl w:val="CBC4CCEE"/>
@@ -1773,7 +2153,7 @@
       </w:pPr>
     </w:lvl>
   </w:abstractNum>
-  <w:abstractNum w:abstractNumId="4">
+  <w:abstractNum w:abstractNumId="4" w15:restartNumberingAfterBreak="0">
     <w:nsid w:val="24F92444"/>
     <w:multiLevelType w:val="hybridMultilevel"/>
     <w:tmpl w:val="91421C18"/>
@@ -1889,7 +2269,7 @@
       </w:pPr>
     </w:lvl>
   </w:abstractNum>
-  <w:abstractNum w:abstractNumId="5">
+  <w:abstractNum w:abstractNumId="5" w15:restartNumberingAfterBreak="0">
     <w:nsid w:val="25B12FDE"/>
     <w:multiLevelType w:val="hybridMultilevel"/>
     <w:tmpl w:val="6B6477FA"/>
@@ -2005,7 +2385,7 @@
       </w:pPr>
     </w:lvl>
   </w:abstractNum>
-  <w:abstractNum w:abstractNumId="6">
+  <w:abstractNum w:abstractNumId="6" w15:restartNumberingAfterBreak="0">
     <w:nsid w:val="27EC4E4A"/>
     <w:multiLevelType w:val="hybridMultilevel"/>
     <w:tmpl w:val="9162FD62"/>
@@ -2121,7 +2501,7 @@
       </w:pPr>
     </w:lvl>
   </w:abstractNum>
-  <w:abstractNum w:abstractNumId="7">
+  <w:abstractNum w:abstractNumId="7" w15:restartNumberingAfterBreak="0">
     <w:nsid w:val="2F341BF3"/>
     <w:multiLevelType w:val="hybridMultilevel"/>
     <w:tmpl w:val="2F482DB0"/>
@@ -2237,7 +2617,7 @@
       </w:pPr>
     </w:lvl>
   </w:abstractNum>
-  <w:abstractNum w:abstractNumId="8">
+  <w:abstractNum w:abstractNumId="8" w15:restartNumberingAfterBreak="0">
     <w:nsid w:val="3705706D"/>
     <w:multiLevelType w:val="hybridMultilevel"/>
     <w:tmpl w:val="4454B0F4"/>
@@ -2384,7 +2764,7 @@
 </file>
 
 <file path=word/styles.xml><?xml version="1.0" encoding="utf-8"?>
-<w:styles xmlns:r="http://schemas.openxmlformats.org/officeDocument/2006/relationships" xmlns:w="http://schemas.openxmlformats.org/wordprocessingml/2006/main">
+<w:styles xmlns:mc="http://schemas.openxmlformats.org/markup-compatibility/2006" xmlns:r="http://schemas.openxmlformats.org/officeDocument/2006/relationships" xmlns:w="http://schemas.openxmlformats.org/wordprocessingml/2006/main" xmlns:w14="http://schemas.microsoft.com/office/word/2010/wordml" xmlns:w15="http://schemas.microsoft.com/office/word/2012/wordml" xmlns:w16se="http://schemas.microsoft.com/office/word/2015/wordml/symex" mc:Ignorable="w14 w15 w16se">
   <w:docDefaults>
     <w:rPrDefault>
       <w:rPr>
@@ -2394,7 +2774,7 @@
     </w:rPrDefault>
     <w:pPrDefault/>
   </w:docDefaults>
-  <w:latentStyles w:defLockedState="0" w:defUIPriority="0" w:defSemiHidden="0" w:defUnhideWhenUsed="0" w:defQFormat="0" w:count="267">
+  <w:latentStyles w:defLockedState="0" w:defUIPriority="0" w:defSemiHidden="0" w:defUnhideWhenUsed="0" w:defQFormat="0" w:count="371">
     <w:lsdException w:name="Normal" w:qFormat="1"/>
     <w:lsdException w:name="heading 1" w:qFormat="1"/>
     <w:lsdException w:name="heading 2" w:qFormat="1"/>
@@ -2405,11 +2785,145 @@
     <w:lsdException w:name="heading 7" w:semiHidden="1" w:unhideWhenUsed="1" w:qFormat="1"/>
     <w:lsdException w:name="heading 8" w:semiHidden="1" w:unhideWhenUsed="1" w:qFormat="1"/>
     <w:lsdException w:name="heading 9" w:semiHidden="1" w:unhideWhenUsed="1" w:qFormat="1"/>
+    <w:lsdException w:name="index 1" w:semiHidden="1" w:unhideWhenUsed="1"/>
+    <w:lsdException w:name="index 2" w:semiHidden="1" w:unhideWhenUsed="1"/>
+    <w:lsdException w:name="index 3" w:semiHidden="1" w:unhideWhenUsed="1"/>
+    <w:lsdException w:name="index 4" w:semiHidden="1" w:unhideWhenUsed="1"/>
+    <w:lsdException w:name="index 5" w:semiHidden="1" w:unhideWhenUsed="1"/>
+    <w:lsdException w:name="index 6" w:semiHidden="1" w:unhideWhenUsed="1"/>
+    <w:lsdException w:name="index 7" w:semiHidden="1" w:unhideWhenUsed="1"/>
+    <w:lsdException w:name="index 8" w:semiHidden="1" w:unhideWhenUsed="1"/>
+    <w:lsdException w:name="index 9" w:semiHidden="1" w:unhideWhenUsed="1"/>
+    <w:lsdException w:name="toc 1" w:semiHidden="1" w:unhideWhenUsed="1"/>
+    <w:lsdException w:name="toc 2" w:semiHidden="1" w:unhideWhenUsed="1"/>
+    <w:lsdException w:name="toc 3" w:semiHidden="1" w:unhideWhenUsed="1"/>
+    <w:lsdException w:name="toc 4" w:semiHidden="1" w:unhideWhenUsed="1"/>
+    <w:lsdException w:name="toc 5" w:semiHidden="1" w:unhideWhenUsed="1"/>
+    <w:lsdException w:name="toc 6" w:semiHidden="1" w:unhideWhenUsed="1"/>
+    <w:lsdException w:name="toc 7" w:semiHidden="1" w:unhideWhenUsed="1"/>
+    <w:lsdException w:name="toc 8" w:semiHidden="1" w:unhideWhenUsed="1"/>
+    <w:lsdException w:name="toc 9" w:semiHidden="1" w:unhideWhenUsed="1"/>
+    <w:lsdException w:name="Normal Indent" w:semiHidden="1" w:unhideWhenUsed="1"/>
+    <w:lsdException w:name="footnote text" w:semiHidden="1" w:unhideWhenUsed="1"/>
+    <w:lsdException w:name="annotation text" w:semiHidden="1" w:unhideWhenUsed="1"/>
+    <w:lsdException w:name="header" w:semiHidden="1" w:unhideWhenUsed="1"/>
+    <w:lsdException w:name="footer" w:semiHidden="1" w:unhideWhenUsed="1"/>
+    <w:lsdException w:name="index heading" w:semiHidden="1" w:unhideWhenUsed="1"/>
     <w:lsdException w:name="caption" w:semiHidden="1" w:unhideWhenUsed="1" w:qFormat="1"/>
+    <w:lsdException w:name="table of figures" w:semiHidden="1" w:unhideWhenUsed="1"/>
+    <w:lsdException w:name="envelope address" w:semiHidden="1" w:unhideWhenUsed="1"/>
+    <w:lsdException w:name="envelope return" w:semiHidden="1" w:unhideWhenUsed="1"/>
+    <w:lsdException w:name="footnote reference" w:semiHidden="1" w:unhideWhenUsed="1"/>
+    <w:lsdException w:name="annotation reference" w:semiHidden="1" w:unhideWhenUsed="1"/>
+    <w:lsdException w:name="line number" w:semiHidden="1" w:unhideWhenUsed="1"/>
+    <w:lsdException w:name="page number" w:semiHidden="1" w:unhideWhenUsed="1"/>
+    <w:lsdException w:name="endnote reference" w:semiHidden="1" w:unhideWhenUsed="1"/>
+    <w:lsdException w:name="endnote text" w:semiHidden="1" w:unhideWhenUsed="1"/>
+    <w:lsdException w:name="table of authorities" w:semiHidden="1" w:unhideWhenUsed="1"/>
+    <w:lsdException w:name="macro" w:semiHidden="1" w:unhideWhenUsed="1"/>
+    <w:lsdException w:name="toa heading" w:semiHidden="1" w:unhideWhenUsed="1"/>
+    <w:lsdException w:name="List" w:semiHidden="1" w:unhideWhenUsed="1"/>
+    <w:lsdException w:name="List Bullet" w:semiHidden="1" w:unhideWhenUsed="1"/>
+    <w:lsdException w:name="List 2" w:semiHidden="1" w:unhideWhenUsed="1"/>
+    <w:lsdException w:name="List 3" w:semiHidden="1" w:unhideWhenUsed="1"/>
+    <w:lsdException w:name="List Bullet 2" w:semiHidden="1" w:unhideWhenUsed="1"/>
+    <w:lsdException w:name="List Bullet 3" w:semiHidden="1" w:unhideWhenUsed="1"/>
+    <w:lsdException w:name="List Bullet 4" w:semiHidden="1" w:unhideWhenUsed="1"/>
+    <w:lsdException w:name="List Bullet 5" w:semiHidden="1" w:unhideWhenUsed="1"/>
+    <w:lsdException w:name="List Number 2" w:semiHidden="1" w:unhideWhenUsed="1"/>
+    <w:lsdException w:name="List Number 3" w:semiHidden="1" w:unhideWhenUsed="1"/>
+    <w:lsdException w:name="List Number 4" w:semiHidden="1" w:unhideWhenUsed="1"/>
+    <w:lsdException w:name="List Number 5" w:semiHidden="1" w:unhideWhenUsed="1"/>
     <w:lsdException w:name="Title" w:qFormat="1"/>
+    <w:lsdException w:name="Closing" w:semiHidden="1" w:unhideWhenUsed="1"/>
+    <w:lsdException w:name="Signature" w:semiHidden="1" w:unhideWhenUsed="1"/>
+    <w:lsdException w:name="Default Paragraph Font" w:semiHidden="1" w:unhideWhenUsed="1"/>
+    <w:lsdException w:name="Body Text" w:semiHidden="1" w:unhideWhenUsed="1"/>
+    <w:lsdException w:name="Body Text Indent" w:semiHidden="1" w:unhideWhenUsed="1"/>
+    <w:lsdException w:name="List Continue" w:semiHidden="1" w:unhideWhenUsed="1"/>
+    <w:lsdException w:name="List Continue 2" w:semiHidden="1" w:unhideWhenUsed="1"/>
+    <w:lsdException w:name="List Continue 3" w:semiHidden="1" w:unhideWhenUsed="1"/>
+    <w:lsdException w:name="List Continue 4" w:semiHidden="1" w:unhideWhenUsed="1"/>
+    <w:lsdException w:name="List Continue 5" w:semiHidden="1" w:unhideWhenUsed="1"/>
+    <w:lsdException w:name="Message Header" w:semiHidden="1" w:unhideWhenUsed="1"/>
     <w:lsdException w:name="Subtitle" w:qFormat="1"/>
+    <w:lsdException w:name="Body Text First Indent 2" w:semiHidden="1" w:unhideWhenUsed="1"/>
+    <w:lsdException w:name="Note Heading" w:semiHidden="1" w:unhideWhenUsed="1"/>
+    <w:lsdException w:name="Body Text 2" w:semiHidden="1" w:unhideWhenUsed="1"/>
+    <w:lsdException w:name="Body Text 3" w:semiHidden="1" w:unhideWhenUsed="1"/>
+    <w:lsdException w:name="Body Text Indent 2" w:semiHidden="1" w:unhideWhenUsed="1"/>
+    <w:lsdException w:name="Body Text Indent 3" w:semiHidden="1" w:unhideWhenUsed="1"/>
+    <w:lsdException w:name="Block Text" w:semiHidden="1" w:unhideWhenUsed="1"/>
+    <w:lsdException w:name="Hyperlink" w:semiHidden="1" w:unhideWhenUsed="1"/>
+    <w:lsdException w:name="FollowedHyperlink" w:semiHidden="1" w:unhideWhenUsed="1"/>
     <w:lsdException w:name="Strong" w:qFormat="1"/>
     <w:lsdException w:name="Emphasis" w:qFormat="1"/>
+    <w:lsdException w:name="Document Map" w:semiHidden="1" w:unhideWhenUsed="1"/>
+    <w:lsdException w:name="Plain Text" w:semiHidden="1" w:unhideWhenUsed="1"/>
+    <w:lsdException w:name="E-mail Signature" w:semiHidden="1" w:unhideWhenUsed="1"/>
+    <w:lsdException w:name="HTML Top of Form" w:semiHidden="1" w:unhideWhenUsed="1"/>
+    <w:lsdException w:name="HTML Bottom of Form" w:semiHidden="1" w:unhideWhenUsed="1"/>
+    <w:lsdException w:name="Normal (Web)" w:semiHidden="1" w:unhideWhenUsed="1"/>
+    <w:lsdException w:name="HTML Acronym" w:semiHidden="1" w:unhideWhenUsed="1"/>
+    <w:lsdException w:name="HTML Address" w:semiHidden="1" w:unhideWhenUsed="1"/>
+    <w:lsdException w:name="HTML Cite" w:semiHidden="1" w:unhideWhenUsed="1"/>
+    <w:lsdException w:name="HTML Code" w:semiHidden="1" w:unhideWhenUsed="1"/>
+    <w:lsdException w:name="HTML Definition" w:semiHidden="1" w:unhideWhenUsed="1"/>
+    <w:lsdException w:name="HTML Keyboard" w:semiHidden="1" w:unhideWhenUsed="1"/>
+    <w:lsdException w:name="HTML Preformatted" w:semiHidden="1" w:unhideWhenUsed="1"/>
+    <w:lsdException w:name="HTML Sample" w:semiHidden="1" w:unhideWhenUsed="1"/>
+    <w:lsdException w:name="HTML Typewriter" w:semiHidden="1" w:unhideWhenUsed="1"/>
+    <w:lsdException w:name="HTML Variable" w:semiHidden="1" w:unhideWhenUsed="1"/>
+    <w:lsdException w:name="Normal Table" w:semiHidden="1" w:unhideWhenUsed="1"/>
+    <w:lsdException w:name="annotation subject" w:semiHidden="1" w:unhideWhenUsed="1"/>
+    <w:lsdException w:name="No List" w:semiHidden="1" w:unhideWhenUsed="1"/>
+    <w:lsdException w:name="Outline List 1" w:semiHidden="1" w:unhideWhenUsed="1"/>
+    <w:lsdException w:name="Outline List 2" w:semiHidden="1" w:unhideWhenUsed="1"/>
+    <w:lsdException w:name="Outline List 3" w:semiHidden="1" w:unhideWhenUsed="1"/>
+    <w:lsdException w:name="Table Simple 1" w:semiHidden="1" w:unhideWhenUsed="1"/>
+    <w:lsdException w:name="Table Simple 2" w:semiHidden="1" w:unhideWhenUsed="1"/>
+    <w:lsdException w:name="Table Simple 3" w:semiHidden="1" w:unhideWhenUsed="1"/>
+    <w:lsdException w:name="Table Classic 1" w:semiHidden="1" w:unhideWhenUsed="1"/>
+    <w:lsdException w:name="Table Classic 2" w:semiHidden="1" w:unhideWhenUsed="1"/>
+    <w:lsdException w:name="Table Classic 3" w:semiHidden="1" w:unhideWhenUsed="1"/>
+    <w:lsdException w:name="Table Classic 4" w:semiHidden="1" w:unhideWhenUsed="1"/>
+    <w:lsdException w:name="Table Colorful 1" w:semiHidden="1" w:unhideWhenUsed="1"/>
+    <w:lsdException w:name="Table Colorful 2" w:semiHidden="1" w:unhideWhenUsed="1"/>
+    <w:lsdException w:name="Table Colorful 3" w:semiHidden="1" w:unhideWhenUsed="1"/>
+    <w:lsdException w:name="Table Columns 1" w:semiHidden="1" w:unhideWhenUsed="1"/>
+    <w:lsdException w:name="Table Columns 2" w:semiHidden="1" w:unhideWhenUsed="1"/>
+    <w:lsdException w:name="Table Columns 3" w:semiHidden="1" w:unhideWhenUsed="1"/>
+    <w:lsdException w:name="Table Columns 4" w:semiHidden="1" w:unhideWhenUsed="1"/>
+    <w:lsdException w:name="Table Columns 5" w:semiHidden="1" w:unhideWhenUsed="1"/>
+    <w:lsdException w:name="Table Grid 1" w:semiHidden="1" w:unhideWhenUsed="1"/>
+    <w:lsdException w:name="Table Grid 2" w:semiHidden="1" w:unhideWhenUsed="1"/>
+    <w:lsdException w:name="Table Grid 3" w:semiHidden="1" w:unhideWhenUsed="1"/>
+    <w:lsdException w:name="Table Grid 4" w:semiHidden="1" w:unhideWhenUsed="1"/>
+    <w:lsdException w:name="Table Grid 5" w:semiHidden="1" w:unhideWhenUsed="1"/>
+    <w:lsdException w:name="Table Grid 6" w:semiHidden="1" w:unhideWhenUsed="1"/>
+    <w:lsdException w:name="Table Grid 7" w:semiHidden="1" w:unhideWhenUsed="1"/>
+    <w:lsdException w:name="Table Grid 8" w:semiHidden="1" w:unhideWhenUsed="1"/>
+    <w:lsdException w:name="Table List 1" w:semiHidden="1" w:unhideWhenUsed="1"/>
+    <w:lsdException w:name="Table List 2" w:semiHidden="1" w:unhideWhenUsed="1"/>
+    <w:lsdException w:name="Table List 3" w:semiHidden="1" w:unhideWhenUsed="1"/>
+    <w:lsdException w:name="Table List 4" w:semiHidden="1" w:unhideWhenUsed="1"/>
+    <w:lsdException w:name="Table List 5" w:semiHidden="1" w:unhideWhenUsed="1"/>
+    <w:lsdException w:name="Table List 6" w:semiHidden="1" w:unhideWhenUsed="1"/>
+    <w:lsdException w:name="Table List 7" w:semiHidden="1" w:unhideWhenUsed="1"/>
+    <w:lsdException w:name="Table List 8" w:semiHidden="1" w:unhideWhenUsed="1"/>
+    <w:lsdException w:name="Table 3D effects 1" w:semiHidden="1" w:unhideWhenUsed="1"/>
+    <w:lsdException w:name="Table 3D effects 2" w:semiHidden="1" w:unhideWhenUsed="1"/>
+    <w:lsdException w:name="Table 3D effects 3" w:semiHidden="1" w:unhideWhenUsed="1"/>
+    <w:lsdException w:name="Table Contemporary" w:semiHidden="1" w:unhideWhenUsed="1"/>
+    <w:lsdException w:name="Table Elegant" w:semiHidden="1" w:unhideWhenUsed="1"/>
+    <w:lsdException w:name="Table Professional" w:semiHidden="1" w:unhideWhenUsed="1"/>
+    <w:lsdException w:name="Table Subtle 1" w:semiHidden="1" w:unhideWhenUsed="1"/>
+    <w:lsdException w:name="Table Subtle 2" w:semiHidden="1" w:unhideWhenUsed="1"/>
+    <w:lsdException w:name="Table Web 1" w:semiHidden="1" w:unhideWhenUsed="1"/>
+    <w:lsdException w:name="Table Web 2" w:semiHidden="1" w:unhideWhenUsed="1"/>
+    <w:lsdException w:name="Table Web 3" w:semiHidden="1" w:unhideWhenUsed="1"/>
+    <w:lsdException w:name="Balloon Text" w:semiHidden="1" w:unhideWhenUsed="1"/>
+    <w:lsdException w:name="Table Theme" w:semiHidden="1" w:unhideWhenUsed="1"/>
     <w:lsdException w:name="Placeholder Text" w:semiHidden="1" w:uiPriority="99"/>
     <w:lsdException w:name="No Spacing" w:uiPriority="1" w:qFormat="1"/>
     <w:lsdException w:name="Light Shading" w:uiPriority="60"/>
@@ -2521,6 +3035,110 @@
     <w:lsdException w:name="Book Title" w:uiPriority="33" w:qFormat="1"/>
     <w:lsdException w:name="Bibliography" w:semiHidden="1" w:uiPriority="37" w:unhideWhenUsed="1"/>
     <w:lsdException w:name="TOC Heading" w:semiHidden="1" w:uiPriority="39" w:unhideWhenUsed="1" w:qFormat="1"/>
+    <w:lsdException w:name="Plain Table 1" w:uiPriority="41"/>
+    <w:lsdException w:name="Plain Table 2" w:uiPriority="42"/>
+    <w:lsdException w:name="Plain Table 3" w:uiPriority="43"/>
+    <w:lsdException w:name="Plain Table 4" w:uiPriority="44"/>
+    <w:lsdException w:name="Plain Table 5" w:uiPriority="45"/>
+    <w:lsdException w:name="Grid Table Light" w:uiPriority="40"/>
+    <w:lsdException w:name="Grid Table 1 Light" w:uiPriority="46"/>
+    <w:lsdException w:name="Grid Table 2" w:uiPriority="47"/>
+    <w:lsdException w:name="Grid Table 3" w:uiPriority="48"/>
+    <w:lsdException w:name="Grid Table 4" w:uiPriority="49"/>
+    <w:lsdException w:name="Grid Table 5 Dark" w:uiPriority="50"/>
+    <w:lsdException w:name="Grid Table 6 Colorful" w:uiPriority="51"/>
+    <w:lsdException w:name="Grid Table 7 Colorful" w:uiPriority="52"/>
+    <w:lsdException w:name="Grid Table 1 Light Accent 1" w:uiPriority="46"/>
+    <w:lsdException w:name="Grid Table 2 Accent 1" w:uiPriority="47"/>
+    <w:lsdException w:name="Grid Table 3 Accent 1" w:uiPriority="48"/>
+    <w:lsdException w:name="Grid Table 4 Accent 1" w:uiPriority="49"/>
+    <w:lsdException w:name="Grid Table 5 Dark Accent 1" w:uiPriority="50"/>
+    <w:lsdException w:name="Grid Table 6 Colorful Accent 1" w:uiPriority="51"/>
+    <w:lsdException w:name="Grid Table 7 Colorful Accent 1" w:uiPriority="52"/>
+    <w:lsdException w:name="Grid Table 1 Light Accent 2" w:uiPriority="46"/>
+    <w:lsdException w:name="Grid Table 2 Accent 2" w:uiPriority="47"/>
+    <w:lsdException w:name="Grid Table 3 Accent 2" w:uiPriority="48"/>
+    <w:lsdException w:name="Grid Table 4 Accent 2" w:uiPriority="49"/>
+    <w:lsdException w:name="Grid Table 5 Dark Accent 2" w:uiPriority="50"/>
+    <w:lsdException w:name="Grid Table 6 Colorful Accent 2" w:uiPriority="51"/>
+    <w:lsdException w:name="Grid Table 7 Colorful Accent 2" w:uiPriority="52"/>
+    <w:lsdException w:name="Grid Table 1 Light Accent 3" w:uiPriority="46"/>
+    <w:lsdException w:name="Grid Table 2 Accent 3" w:uiPriority="47"/>
+    <w:lsdException w:name="Grid Table 3 Accent 3" w:uiPriority="48"/>
+    <w:lsdException w:name="Grid Table 4 Accent 3" w:uiPriority="49"/>
+    <w:lsdException w:name="Grid Table 5 Dark Accent 3" w:uiPriority="50"/>
+    <w:lsdException w:name="Grid Table 6 Colorful Accent 3" w:uiPriority="51"/>
+    <w:lsdException w:name="Grid Table 7 Colorful Accent 3" w:uiPriority="52"/>
+    <w:lsdException w:name="Grid Table 1 Light Accent 4" w:uiPriority="46"/>
+    <w:lsdException w:name="Grid Table 2 Accent 4" w:uiPriority="47"/>
+    <w:lsdException w:name="Grid Table 3 Accent 4" w:uiPriority="48"/>
+    <w:lsdException w:name="Grid Table 4 Accent 4" w:uiPriority="49"/>
+    <w:lsdException w:name="Grid Table 5 Dark Accent 4" w:uiPriority="50"/>
+    <w:lsdException w:name="Grid Table 6 Colorful Accent 4" w:uiPriority="51"/>
+    <w:lsdException w:name="Grid Table 7 Colorful Accent 4" w:uiPriority="52"/>
+    <w:lsdException w:name="Grid Table 1 Light Accent 5" w:uiPriority="46"/>
+    <w:lsdException w:name="Grid Table 2 Accent 5" w:uiPriority="47"/>
+    <w:lsdException w:name="Grid Table 3 Accent 5" w:uiPriority="48"/>
+    <w:lsdException w:name="Grid Table 4 Accent 5" w:uiPriority="49"/>
+    <w:lsdException w:name="Grid Table 5 Dark Accent 5" w:uiPriority="50"/>
+    <w:lsdException w:name="Grid Table 6 Colorful Accent 5" w:uiPriority="51"/>
+    <w:lsdException w:name="Grid Table 7 Colorful Accent 5" w:uiPriority="52"/>
+    <w:lsdException w:name="Grid Table 1 Light Accent 6" w:uiPriority="46"/>
+    <w:lsdException w:name="Grid Table 2 Accent 6" w:uiPriority="47"/>
+    <w:lsdException w:name="Grid Table 3 Accent 6" w:uiPriority="48"/>
+    <w:lsdException w:name="Grid Table 4 Accent 6" w:uiPriority="49"/>
+    <w:lsdException w:name="Grid Table 5 Dark Accent 6" w:uiPriority="50"/>
+    <w:lsdException w:name="Grid Table 6 Colorful Accent 6" w:uiPriority="51"/>
+    <w:lsdException w:name="Grid Table 7 Colorful Accent 6" w:uiPriority="52"/>
+    <w:lsdException w:name="List Table 1 Light" w:uiPriority="46"/>
+    <w:lsdException w:name="List Table 2" w:uiPriority="47"/>
+    <w:lsdException w:name="List Table 3" w:uiPriority="48"/>
+    <w:lsdException w:name="List Table 4" w:uiPriority="49"/>
+    <w:lsdException w:name="List Table 5 Dark" w:uiPriority="50"/>
+    <w:lsdException w:name="List Table 6 Colorful" w:uiPriority="51"/>
+    <w:lsdException w:name="List Table 7 Colorful" w:uiPriority="52"/>
+    <w:lsdException w:name="List Table 1 Light Accent 1" w:uiPriority="46"/>
+    <w:lsdException w:name="List Table 2 Accent 1" w:uiPriority="47"/>
+    <w:lsdException w:name="List Table 3 Accent 1" w:uiPriority="48"/>
+    <w:lsdException w:name="List Table 4 Accent 1" w:uiPriority="49"/>
+    <w:lsdException w:name="List Table 5 Dark Accent 1" w:uiPriority="50"/>
+    <w:lsdException w:name="List Table 6 Colorful Accent 1" w:uiPriority="51"/>
+    <w:lsdException w:name="List Table 7 Colorful Accent 1" w:uiPriority="52"/>
+    <w:lsdException w:name="List Table 1 Light Accent 2" w:uiPriority="46"/>
+    <w:lsdException w:name="List Table 2 Accent 2" w:uiPriority="47"/>
+    <w:lsdException w:name="List Table 3 Accent 2" w:uiPriority="48"/>
+    <w:lsdException w:name="List Table 4 Accent 2" w:uiPriority="49"/>
+    <w:lsdException w:name="List Table 5 Dark Accent 2" w:uiPriority="50"/>
+    <w:lsdException w:name="List Table 6 Colorful Accent 2" w:uiPriority="51"/>
+    <w:lsdException w:name="List Table 7 Colorful Accent 2" w:uiPriority="52"/>
+    <w:lsdException w:name="List Table 1 Light Accent 3" w:uiPriority="46"/>
+    <w:lsdException w:name="List Table 2 Accent 3" w:uiPriority="47"/>
+    <w:lsdException w:name="List Table 3 Accent 3" w:uiPriority="48"/>
+    <w:lsdException w:name="List Table 4 Accent 3" w:uiPriority="49"/>
+    <w:lsdException w:name="List Table 5 Dark Accent 3" w:uiPriority="50"/>
+    <w:lsdException w:name="List Table 6 Colorful Accent 3" w:uiPriority="51"/>
+    <w:lsdException w:name="List Table 7 Colorful Accent 3" w:uiPriority="52"/>
+    <w:lsdException w:name="List Table 1 Light Accent 4" w:uiPriority="46"/>
+    <w:lsdException w:name="List Table 2 Accent 4" w:uiPriority="47"/>
+    <w:lsdException w:name="List Table 3 Accent 4" w:uiPriority="48"/>
+    <w:lsdException w:name="List Table 4 Accent 4" w:uiPriority="49"/>
+    <w:lsdException w:name="List Table 5 Dark Accent 4" w:uiPriority="50"/>
+    <w:lsdException w:name="List Table 6 Colorful Accent 4" w:uiPriority="51"/>
+    <w:lsdException w:name="List Table 7 Colorful Accent 4" w:uiPriority="52"/>
+    <w:lsdException w:name="List Table 1 Light Accent 5" w:uiPriority="46"/>
+    <w:lsdException w:name="List Table 2 Accent 5" w:uiPriority="47"/>
+    <w:lsdException w:name="List Table 3 Accent 5" w:uiPriority="48"/>
+    <w:lsdException w:name="List Table 4 Accent 5" w:uiPriority="49"/>
+    <w:lsdException w:name="List Table 5 Dark Accent 5" w:uiPriority="50"/>
+    <w:lsdException w:name="List Table 6 Colorful Accent 5" w:uiPriority="51"/>
+    <w:lsdException w:name="List Table 7 Colorful Accent 5" w:uiPriority="52"/>
+    <w:lsdException w:name="List Table 1 Light Accent 6" w:uiPriority="46"/>
+    <w:lsdException w:name="List Table 2 Accent 6" w:uiPriority="47"/>
+    <w:lsdException w:name="List Table 3 Accent 6" w:uiPriority="48"/>
+    <w:lsdException w:name="List Table 4 Accent 6" w:uiPriority="49"/>
+    <w:lsdException w:name="List Table 5 Dark Accent 6" w:uiPriority="50"/>
+    <w:lsdException w:name="List Table 6 Colorful Accent 6" w:uiPriority="51"/>
+    <w:lsdException w:name="List Table 7 Colorful Accent 6" w:uiPriority="52"/>
   </w:latentStyles>
   <w:style w:type="paragraph" w:default="1" w:styleId="Normal">
     <w:name w:val="Normal"/>
@@ -2594,7 +3212,6 @@
     <w:uiPriority w:val="99"/>
     <w:semiHidden/>
     <w:unhideWhenUsed/>
-    <w:qFormat/>
     <w:tblPr>
       <w:tblInd w:w="0" w:type="dxa"/>
       <w:tblCellMar>
